--- a/CIS140-A3.docx
+++ b/CIS140-A3.docx
@@ -2,7 +2,7 @@
 <file path=word/document.xml><?xml version="1.0" encoding="utf-8"?>
 <w:document xmlns:wpc="http://schemas.microsoft.com/office/word/2010/wordprocessingCanvas" xmlns:mc="http://schemas.openxmlformats.org/markup-compatibility/2006" xmlns:o="urn:schemas-microsoft-com:office:office" xmlns:r="http://schemas.openxmlformats.org/officeDocument/2006/relationships" xmlns:m="http://schemas.openxmlformats.org/officeDocument/2006/math" xmlns:v="urn:schemas-microsoft-com:vml" xmlns:wp14="http://schemas.microsoft.com/office/word/2010/wordprocessingDrawing" xmlns:wp="http://schemas.openxmlformats.org/drawingml/2006/wordprocessingDrawing" xmlns:w10="urn:schemas-microsoft-com:office:word" xmlns:w="http://schemas.openxmlformats.org/wordprocessingml/2006/main" xmlns:w14="http://schemas.microsoft.com/office/word/2010/wordml" xmlns:w15="http://schemas.microsoft.com/office/word/2012/wordml" xmlns:wpg="http://schemas.microsoft.com/office/word/2010/wordprocessingGroup" xmlns:wpi="http://schemas.microsoft.com/office/word/2010/wordprocessingInk" xmlns:wne="http://schemas.microsoft.com/office/word/2006/wordml" xmlns:wps="http://schemas.microsoft.com/office/word/2010/wordprocessingShape" xmlns:a="http://schemas.openxmlformats.org/drawingml/2006/main" xmlns:pic="http://schemas.openxmlformats.org/drawingml/2006/picture" xmlns:a14="http://schemas.microsoft.com/office/drawing/2010/main" mc:Ignorable="w14 w15 wp14">
   <w:body>
-    <w:p xmlns:wp14="http://schemas.microsoft.com/office/word/2010/wordml" wp14:textId="6B7418F6">
+    <w:p xmlns:wp14="http://schemas.microsoft.com/office/word/2010/wordml" wp14:textId="2503BAA0">
       <w:pPr>
         <w:rPr>
           <w:b w:val="1"/>
@@ -36,7 +36,25 @@
           <w:sz w:val="28"/>
           <w:szCs w:val="28"/>
         </w:rPr>
-        <w:t xml:space="preserve"> will show you the basics on how to use the VIM text editor</w:t>
+        <w:t xml:space="preserve"> will show you the basics o</w:t>
+      </w:r>
+      <w:r>
+        <w:rPr>
+          <w:b w:val="1"/>
+          <w:bCs w:val="1"/>
+          <w:sz w:val="28"/>
+          <w:szCs w:val="28"/>
+        </w:rPr>
+        <w:t>f</w:t>
+      </w:r>
+      <w:r>
+        <w:rPr>
+          <w:b w:val="1"/>
+          <w:bCs w:val="1"/>
+          <w:sz w:val="28"/>
+          <w:szCs w:val="28"/>
+        </w:rPr>
+        <w:t xml:space="preserve"> how to use the VIM text editor</w:t>
       </w:r>
       <w:r>
         <w:rPr>
@@ -87,7 +105,7 @@
       </w:r>
       <w:r>
         <w:drawing>
-          <wp:inline xmlns:wp14="http://schemas.microsoft.com/office/word/2010/wordprocessingDrawing" wp14:editId="79FF8945" wp14:anchorId="1E41E760">
+          <wp:inline xmlns:wp14="http://schemas.microsoft.com/office/word/2010/wordprocessingDrawing" wp14:editId="235FF561" wp14:anchorId="1E41E760">
             <wp:extent cx="6191252" cy="201825"/>
             <wp:effectExtent l="0" t="0" r="0" b="0"/>
             <wp:docPr id="1610446969" name="" title=""/>
@@ -102,7 +120,7 @@
                     <pic:cNvPicPr/>
                   </pic:nvPicPr>
                   <pic:blipFill>
-                    <a:blip r:embed="R77a0ac8c7c894e5f">
+                    <a:blip r:embed="Rd57eb882575c495e">
                       <a:extLst xmlns:a="http://schemas.openxmlformats.org/drawingml/2006/main">
                         <a:ext xmlns:a="http://schemas.openxmlformats.org/drawingml/2006/main" uri="{28A0092B-C50C-407E-A947-70E740481C1C}">
                           <a14:useLocalDpi xmlns:a14="http://schemas.microsoft.com/office/drawing/2010/main" val="0"/>
@@ -615,7 +633,7 @@
       </w:pPr>
       <w:r>
         <w:drawing>
-          <wp:inline wp14:editId="6EB70297" wp14:anchorId="5E7E6EBD">
+          <wp:inline wp14:editId="5B2C3B3B" wp14:anchorId="5E7E6EBD">
             <wp:extent cx="6425882" cy="4238870"/>
             <wp:effectExtent l="0" t="0" r="0" b="0"/>
             <wp:docPr id="667404616" name="" title=""/>
@@ -630,7 +648,7 @@
                     <pic:cNvPicPr/>
                   </pic:nvPicPr>
                   <pic:blipFill>
-                    <a:blip r:embed="Rc564011c4f2246db">
+                    <a:blip r:embed="R4cce3759257e4911">
                       <a:extLst xmlns:a="http://schemas.openxmlformats.org/drawingml/2006/main">
                         <a:ext xmlns:a="http://schemas.openxmlformats.org/drawingml/2006/main" uri="{28A0092B-C50C-407E-A947-70E740481C1C}">
                           <a14:useLocalDpi xmlns:a14="http://schemas.microsoft.com/office/drawing/2010/main" val="0"/>
@@ -676,7 +694,7 @@
       </w:pPr>
       <w:r>
         <w:drawing>
-          <wp:inline wp14:editId="79323A11" wp14:anchorId="43D70A9D">
+          <wp:inline wp14:editId="7351866A" wp14:anchorId="43D70A9D">
             <wp:extent cx="6399708" cy="4438650"/>
             <wp:effectExtent l="0" t="0" r="0" b="0"/>
             <wp:docPr id="1233569218" name="" title=""/>
@@ -691,7 +709,7 @@
                     <pic:cNvPicPr/>
                   </pic:nvPicPr>
                   <pic:blipFill>
-                    <a:blip r:embed="Rc98c2b7fea9341ca">
+                    <a:blip r:embed="R7d2bd4ceaac64df4">
                       <a:extLst xmlns:a="http://schemas.openxmlformats.org/drawingml/2006/main">
                         <a:ext xmlns:a="http://schemas.openxmlformats.org/drawingml/2006/main" uri="{28A0092B-C50C-407E-A947-70E740481C1C}">
                           <a14:useLocalDpi xmlns:a14="http://schemas.microsoft.com/office/drawing/2010/main" val="0"/>
@@ -758,7 +776,7 @@
       </w:pPr>
       <w:r>
         <w:drawing>
-          <wp:inline wp14:editId="7E944323" wp14:anchorId="1AFC2F27">
+          <wp:inline wp14:editId="4444F856" wp14:anchorId="1AFC2F27">
             <wp:extent cx="6780162" cy="4414945"/>
             <wp:effectExtent l="0" t="0" r="0" b="0"/>
             <wp:docPr id="2143937226" name="" title=""/>
@@ -773,7 +791,7 @@
                     <pic:cNvPicPr/>
                   </pic:nvPicPr>
                   <pic:blipFill>
-                    <a:blip r:embed="R8cfc08ba06f94e6d">
+                    <a:blip r:embed="R958111890a8b4172">
                       <a:extLst xmlns:a="http://schemas.openxmlformats.org/drawingml/2006/main">
                         <a:ext xmlns:a="http://schemas.openxmlformats.org/drawingml/2006/main" uri="{28A0092B-C50C-407E-A947-70E740481C1C}">
                           <a14:useLocalDpi xmlns:a14="http://schemas.microsoft.com/office/drawing/2010/main" val="0"/>
@@ -859,7 +877,7 @@
       </w:pPr>
       <w:r>
         <w:drawing>
-          <wp:inline wp14:editId="72C11ADF" wp14:anchorId="31BFFD2B">
+          <wp:inline wp14:editId="2613A3D8" wp14:anchorId="31BFFD2B">
             <wp:extent cx="6837700" cy="4505324"/>
             <wp:effectExtent l="0" t="0" r="0" b="0"/>
             <wp:docPr id="598023271" name="" title=""/>
@@ -874,7 +892,7 @@
                     <pic:cNvPicPr/>
                   </pic:nvPicPr>
                   <pic:blipFill>
-                    <a:blip r:embed="R2adc784da3f84416">
+                    <a:blip r:embed="R8ec639bffbb84a89">
                       <a:extLst xmlns:a="http://schemas.openxmlformats.org/drawingml/2006/main">
                         <a:ext xmlns:a="http://schemas.openxmlformats.org/drawingml/2006/main" uri="{28A0092B-C50C-407E-A947-70E740481C1C}">
                           <a14:useLocalDpi xmlns:a14="http://schemas.microsoft.com/office/drawing/2010/main" val="0"/>
@@ -1047,7 +1065,7 @@
       </w:pPr>
       <w:r>
         <w:drawing>
-          <wp:inline wp14:editId="7AE8835C" wp14:anchorId="5CDC39C9">
+          <wp:inline wp14:editId="6929D796" wp14:anchorId="5CDC39C9">
             <wp:extent cx="6191252" cy="201825"/>
             <wp:effectExtent l="0" t="0" r="0" b="0"/>
             <wp:docPr id="861689411" name="" title=""/>
@@ -1062,7 +1080,7 @@
                     <pic:cNvPicPr/>
                   </pic:nvPicPr>
                   <pic:blipFill>
-                    <a:blip r:embed="R2f8dfb8bbeb84d49">
+                    <a:blip r:embed="R1103c08f13024fd7">
                       <a:extLst xmlns:a="http://schemas.openxmlformats.org/drawingml/2006/main">
                         <a:ext xmlns:a="http://schemas.openxmlformats.org/drawingml/2006/main" uri="{28A0092B-C50C-407E-A947-70E740481C1C}">
                           <a14:useLocalDpi xmlns:a14="http://schemas.microsoft.com/office/drawing/2010/main" val="0"/>
@@ -1227,7 +1245,7 @@
       </w:pPr>
       <w:r>
         <w:drawing>
-          <wp:inline wp14:editId="448B1DD0" wp14:anchorId="791EEA16">
+          <wp:inline wp14:editId="391C2C35" wp14:anchorId="791EEA16">
             <wp:extent cx="6136040" cy="4086225"/>
             <wp:effectExtent l="0" t="0" r="0" b="0"/>
             <wp:docPr id="1258154451" name="" title=""/>
@@ -1242,7 +1260,7 @@
                     <pic:cNvPicPr/>
                   </pic:nvPicPr>
                   <pic:blipFill>
-                    <a:blip r:embed="R924994edba9a42c7">
+                    <a:blip r:embed="Rbffc13a490524622">
                       <a:extLst xmlns:a="http://schemas.openxmlformats.org/drawingml/2006/main">
                         <a:ext xmlns:a="http://schemas.openxmlformats.org/drawingml/2006/main" uri="{28A0092B-C50C-407E-A947-70E740481C1C}">
                           <a14:useLocalDpi xmlns:a14="http://schemas.microsoft.com/office/drawing/2010/main" val="0"/>
@@ -1367,7 +1385,7 @@
       </w:pPr>
       <w:r>
         <w:drawing>
-          <wp:inline wp14:editId="19879510" wp14:anchorId="4EF13510">
+          <wp:inline wp14:editId="19FD5978" wp14:anchorId="4EF13510">
             <wp:extent cx="6043219" cy="3895725"/>
             <wp:effectExtent l="0" t="0" r="0" b="0"/>
             <wp:docPr id="1502129861" name="" title=""/>
@@ -1382,7 +1400,7 @@
                     <pic:cNvPicPr/>
                   </pic:nvPicPr>
                   <pic:blipFill>
-                    <a:blip r:embed="R0d42d1ecce084c71">
+                    <a:blip r:embed="Rd91bfd94b6fe4f78">
                       <a:extLst xmlns:a="http://schemas.openxmlformats.org/drawingml/2006/main">
                         <a:ext xmlns:a="http://schemas.openxmlformats.org/drawingml/2006/main" uri="{28A0092B-C50C-407E-A947-70E740481C1C}">
                           <a14:useLocalDpi xmlns:a14="http://schemas.microsoft.com/office/drawing/2010/main" val="0"/>
@@ -1575,7 +1593,7 @@
       </w:pPr>
       <w:r>
         <w:drawing>
-          <wp:inline wp14:editId="1746F38E" wp14:anchorId="1D4CE1F7">
+          <wp:inline wp14:editId="19E829A9" wp14:anchorId="1D4CE1F7">
             <wp:extent cx="6191252" cy="201825"/>
             <wp:effectExtent l="0" t="0" r="0" b="0"/>
             <wp:docPr id="1563235980" name="" title=""/>
@@ -1590,7 +1608,7 @@
                     <pic:cNvPicPr/>
                   </pic:nvPicPr>
                   <pic:blipFill>
-                    <a:blip r:embed="R654b8142476c4c11">
+                    <a:blip r:embed="R0c830e7dcd1a4ef7">
                       <a:extLst xmlns:a="http://schemas.openxmlformats.org/drawingml/2006/main">
                         <a:ext xmlns:a="http://schemas.openxmlformats.org/drawingml/2006/main" uri="{28A0092B-C50C-407E-A947-70E740481C1C}">
                           <a14:useLocalDpi xmlns:a14="http://schemas.microsoft.com/office/drawing/2010/main" val="0"/>
@@ -1649,7 +1667,7 @@
       </w:pPr>
       <w:r>
         <w:drawing>
-          <wp:inline wp14:editId="427D2F90" wp14:anchorId="33BA9101">
+          <wp:inline wp14:editId="121E588E" wp14:anchorId="33BA9101">
             <wp:extent cx="6089547" cy="3419476"/>
             <wp:effectExtent l="0" t="0" r="0" b="0"/>
             <wp:docPr id="2065912453" name="" title=""/>
@@ -1664,7 +1682,7 @@
                     <pic:cNvPicPr/>
                   </pic:nvPicPr>
                   <pic:blipFill>
-                    <a:blip r:embed="R5dd68bb8814a46a3">
+                    <a:blip r:embed="Rd41804dd6c4a4858">
                       <a:extLst xmlns:a="http://schemas.openxmlformats.org/drawingml/2006/main">
                         <a:ext xmlns:a="http://schemas.openxmlformats.org/drawingml/2006/main" uri="{28A0092B-C50C-407E-A947-70E740481C1C}">
                           <a14:useLocalDpi xmlns:a14="http://schemas.microsoft.com/office/drawing/2010/main" val="0"/>
@@ -2395,8 +2413,8 @@
       </w:pPr>
       <w:r>
         <w:drawing>
-          <wp:inline wp14:editId="01467726" wp14:anchorId="11982717">
-            <wp:extent cx="6202884" cy="4070752"/>
+          <wp:inline wp14:editId="75636632" wp14:anchorId="11982717">
+            <wp:extent cx="6202882" cy="4070752"/>
             <wp:effectExtent l="0" t="0" r="0" b="0"/>
             <wp:docPr id="375772461" name="" title=""/>
             <wp:cNvGraphicFramePr>
@@ -2410,7 +2428,7 @@
                     <pic:cNvPicPr/>
                   </pic:nvPicPr>
                   <pic:blipFill>
-                    <a:blip r:embed="Rc1cb1e8a3f7148f8">
+                    <a:blip r:embed="Rba3879dfd9f9493f">
                       <a:extLst xmlns:a="http://schemas.openxmlformats.org/drawingml/2006/main">
                         <a:ext xmlns:a="http://schemas.openxmlformats.org/drawingml/2006/main" uri="{28A0092B-C50C-407E-A947-70E740481C1C}">
                           <a14:useLocalDpi xmlns:a14="http://schemas.microsoft.com/office/drawing/2010/main" val="0"/>
@@ -2425,7 +2443,7 @@
                   <pic:spPr>
                     <a:xfrm rot="0" flipH="0" flipV="0">
                       <a:off x="0" y="0"/>
-                      <a:ext cx="6202884" cy="4070752"/>
+                      <a:ext cx="6202882" cy="4070752"/>
                     </a:xfrm>
                     <a:prstGeom prst="rect">
                       <a:avLst/>
@@ -3086,15 +3104,23 @@
         <w:rPr/>
         <w:t xml:space="preserve"> then you can use </w:t>
       </w:r>
-      <w:proofErr w:type="spellStart"/>
-      <w:r>
-        <w:rPr/>
-        <w:t>cammand</w:t>
-      </w:r>
-      <w:proofErr w:type="spellEnd"/>
-      <w:r>
-        <w:rPr/>
-        <w:t xml:space="preserve"> “:N”</w:t>
+      <w:r>
+        <w:rPr/>
+        <w:t>command</w:t>
+      </w:r>
+      <w:r>
+        <w:rPr/>
+        <w:t xml:space="preserve"> </w:t>
+      </w:r>
+      <w:proofErr w:type="gramStart"/>
+      <w:r>
+        <w:rPr/>
+        <w:t>“:N</w:t>
+      </w:r>
+      <w:proofErr w:type="gramEnd"/>
+      <w:r>
+        <w:rPr/>
+        <w:t>”</w:t>
       </w:r>
       <w:r>
         <w:rPr/>
@@ -3286,8 +3312,8 @@
       </w:pPr>
       <w:r>
         <w:drawing>
-          <wp:inline wp14:editId="271BB674" wp14:anchorId="437804EB">
-            <wp:extent cx="4572000" cy="2914650"/>
+          <wp:inline wp14:editId="37761548" wp14:anchorId="437804EB">
+            <wp:extent cx="6021294" cy="3838575"/>
             <wp:effectExtent l="0" t="0" r="0" b="0"/>
             <wp:docPr id="1478412417" name="" title=""/>
             <wp:cNvGraphicFramePr>
@@ -3301,10 +3327,10 @@
                     <pic:cNvPicPr/>
                   </pic:nvPicPr>
                   <pic:blipFill>
-                    <a:blip r:embed="Rc864dd79d0cc4da2">
-                      <a:extLst>
+                    <a:blip r:embed="R87f9ca3e314241a1">
+                      <a:extLst xmlns:a="http://schemas.openxmlformats.org/drawingml/2006/main">
                         <a:ext xmlns:a="http://schemas.openxmlformats.org/drawingml/2006/main" uri="{28A0092B-C50C-407E-A947-70E740481C1C}">
-                          <a14:useLocalDpi val="0"/>
+                          <a14:useLocalDpi xmlns:a14="http://schemas.microsoft.com/office/drawing/2010/main" val="0"/>
                         </a:ext>
                       </a:extLst>
                     </a:blip>
@@ -3313,9 +3339,9 @@
                     </a:stretch>
                   </pic:blipFill>
                   <pic:spPr>
-                    <a:xfrm>
+                    <a:xfrm rot="0" flipH="0" flipV="0">
                       <a:off x="0" y="0"/>
-                      <a:ext cx="4572000" cy="2914650"/>
+                      <a:ext cx="6021294" cy="3838575"/>
                     </a:xfrm>
                     <a:prstGeom prst="rect">
                       <a:avLst/>
@@ -3434,7 +3460,7 @@
       </w:pPr>
       <w:r>
         <w:drawing>
-          <wp:inline wp14:editId="623BF637" wp14:anchorId="04CAB75C">
+          <wp:inline wp14:editId="517977F4" wp14:anchorId="04CAB75C">
             <wp:extent cx="6329824" cy="4111794"/>
             <wp:effectExtent l="0" t="0" r="0" b="0"/>
             <wp:docPr id="2125139963" name="" title=""/>
@@ -3449,7 +3475,7 @@
                     <pic:cNvPicPr/>
                   </pic:nvPicPr>
                   <pic:blipFill>
-                    <a:blip r:embed="R4124efcab1be4686">
+                    <a:blip r:embed="R3fd12ff9c37947b2">
                       <a:extLst xmlns:a="http://schemas.openxmlformats.org/drawingml/2006/main">
                         <a:ext xmlns:a="http://schemas.openxmlformats.org/drawingml/2006/main" uri="{28A0092B-C50C-407E-A947-70E740481C1C}">
                           <a14:useLocalDpi xmlns:a14="http://schemas.microsoft.com/office/drawing/2010/main" val="0"/>
@@ -3771,8 +3797,8 @@
       </w:pPr>
       <w:r>
         <w:drawing>
-          <wp:inline wp14:editId="5C81F22D" wp14:anchorId="69D778A8">
-            <wp:extent cx="6424151" cy="4162020"/>
+          <wp:inline wp14:editId="53F59A5E" wp14:anchorId="69D778A8">
+            <wp:extent cx="6424150" cy="4162020"/>
             <wp:effectExtent l="0" t="0" r="0" b="0"/>
             <wp:docPr id="40659915" name="" title=""/>
             <wp:cNvGraphicFramePr>
@@ -3786,7 +3812,7 @@
                     <pic:cNvPicPr/>
                   </pic:nvPicPr>
                   <pic:blipFill>
-                    <a:blip r:embed="R2609edda45234358">
+                    <a:blip r:embed="R3aa4c1fbd34c4ac0">
                       <a:extLst xmlns:a="http://schemas.openxmlformats.org/drawingml/2006/main">
                         <a:ext xmlns:a="http://schemas.openxmlformats.org/drawingml/2006/main" uri="{28A0092B-C50C-407E-A947-70E740481C1C}">
                           <a14:useLocalDpi xmlns:a14="http://schemas.microsoft.com/office/drawing/2010/main" val="0"/>
@@ -3801,7 +3827,7 @@
                   <pic:spPr>
                     <a:xfrm rot="0" flipH="0" flipV="0">
                       <a:off x="0" y="0"/>
-                      <a:ext cx="6424151" cy="4162020"/>
+                      <a:ext cx="6424150" cy="4162020"/>
                     </a:xfrm>
                     <a:prstGeom prst="rect">
                       <a:avLst/>
@@ -4045,7 +4071,7 @@
       </w:pPr>
       <w:r>
         <w:drawing>
-          <wp:inline wp14:editId="76D57DFB" wp14:anchorId="22E86872">
+          <wp:inline wp14:editId="44A23CA9" wp14:anchorId="22E86872">
             <wp:extent cx="6524624" cy="265065"/>
             <wp:effectExtent l="0" t="0" r="0" b="0"/>
             <wp:docPr id="10593455" name="" title=""/>
@@ -4060,7 +4086,7 @@
                     <pic:cNvPicPr/>
                   </pic:nvPicPr>
                   <pic:blipFill>
-                    <a:blip r:embed="R1afdf1fe5db648f4">
+                    <a:blip r:embed="R2c78499ab77842c5">
                       <a:extLst xmlns:a="http://schemas.openxmlformats.org/drawingml/2006/main">
                         <a:ext xmlns:a="http://schemas.openxmlformats.org/drawingml/2006/main" uri="{28A0092B-C50C-407E-A947-70E740481C1C}">
                           <a14:useLocalDpi xmlns:a14="http://schemas.microsoft.com/office/drawing/2010/main" val="0"/>
@@ -4534,7 +4560,15 @@
       </w:pPr>
       <w:r>
         <w:rPr/>
-        <w:t>In our case the “</w:t>
+        <w:t>In our case</w:t>
+      </w:r>
+      <w:r>
+        <w:rPr/>
+        <w:t>,</w:t>
+      </w:r>
+      <w:r>
+        <w:rPr/>
+        <w:t xml:space="preserve"> the “</w:t>
       </w:r>
       <w:r>
         <w:rPr/>
@@ -4580,12 +4614,10 @@
         <w:rPr/>
         <w:t xml:space="preserve"> file that is the run-</w:t>
       </w:r>
-      <w:proofErr w:type="spellStart"/>
-      <w:r>
-        <w:rPr/>
-        <w:t>comand</w:t>
-      </w:r>
-      <w:proofErr w:type="spellEnd"/>
+      <w:r>
+        <w:rPr/>
+        <w:t>command</w:t>
+      </w:r>
       <w:r>
         <w:rPr/>
         <w:t xml:space="preserve"> startup file for the vi editor</w:t>
@@ -5283,7 +5315,7 @@
       </w:pPr>
       <w:r>
         <w:drawing>
-          <wp:inline wp14:editId="44929949" wp14:anchorId="665CD648">
+          <wp:inline wp14:editId="7F34D542" wp14:anchorId="665CD648">
             <wp:extent cx="6249389" cy="4010025"/>
             <wp:effectExtent l="0" t="0" r="0" b="0"/>
             <wp:docPr id="370521178" name="" title=""/>
@@ -5298,7 +5330,7 @@
                     <pic:cNvPicPr/>
                   </pic:nvPicPr>
                   <pic:blipFill>
-                    <a:blip r:embed="Rb597235a988e4059">
+                    <a:blip r:embed="R590b026880854fa4">
                       <a:extLst xmlns:a="http://schemas.openxmlformats.org/drawingml/2006/main">
                         <a:ext xmlns:a="http://schemas.openxmlformats.org/drawingml/2006/main" uri="{28A0092B-C50C-407E-A947-70E740481C1C}">
                           <a14:useLocalDpi xmlns:a14="http://schemas.microsoft.com/office/drawing/2010/main" val="0"/>
@@ -5338,18 +5370,26 @@
       </w:r>
       <w:r>
         <w:rPr/>
-        <w:t xml:space="preserve"> (.exrc)</w:t>
+        <w:t xml:space="preserve"> (.</w:t>
+      </w:r>
+      <w:proofErr w:type="spellStart"/>
+      <w:r>
+        <w:rPr/>
+        <w:t>exrc</w:t>
+      </w:r>
+      <w:proofErr w:type="spellEnd"/>
+      <w:r>
+        <w:rPr/>
+        <w:t>)</w:t>
       </w:r>
       <w:r>
         <w:rPr/>
         <w:t xml:space="preserve">. Then </w:t>
       </w:r>
-      <w:proofErr w:type="gramStart"/>
-      <w:r>
-        <w:rPr/>
-        <w:t>press ”p</w:t>
-      </w:r>
-      <w:proofErr w:type="gramEnd"/>
+      <w:r>
+        <w:rPr/>
+        <w:t>press” p</w:t>
+      </w:r>
       <w:r>
         <w:rPr/>
         <w:t>” for past and your ”.</w:t>
@@ -5467,12 +5507,10 @@
         <w:rPr/>
         <w:t xml:space="preserve"> We do this with </w:t>
       </w:r>
-      <w:proofErr w:type="gramStart"/>
-      <w:r>
-        <w:rPr/>
-        <w:t>the ”rm</w:t>
-      </w:r>
-      <w:proofErr w:type="gramEnd"/>
+      <w:r>
+        <w:rPr/>
+        <w:t>the” rm</w:t>
+      </w:r>
       <w:r>
         <w:rPr/>
         <w:t xml:space="preserve"> &lt;filename&gt;" command.</w:t>
@@ -5484,7 +5522,7 @@
       </w:pPr>
       <w:r>
         <w:drawing>
-          <wp:inline wp14:editId="6A8818AA" wp14:anchorId="4B22C0AB">
+          <wp:inline wp14:editId="02ABA39E" wp14:anchorId="4B22C0AB">
             <wp:extent cx="7445818" cy="342902"/>
             <wp:effectExtent l="0" t="0" r="0" b="0"/>
             <wp:docPr id="687912616" name="" title=""/>
@@ -5499,7 +5537,7 @@
                     <pic:cNvPicPr/>
                   </pic:nvPicPr>
                   <pic:blipFill>
-                    <a:blip r:embed="Rc9f04c2b0e074ccc">
+                    <a:blip r:embed="Rddf5d455c9ee477c">
                       <a:extLst xmlns:a="http://schemas.openxmlformats.org/drawingml/2006/main">
                         <a:ext xmlns:a="http://schemas.openxmlformats.org/drawingml/2006/main" uri="{28A0092B-C50C-407E-A947-70E740481C1C}">
                           <a14:useLocalDpi xmlns:a14="http://schemas.microsoft.com/office/drawing/2010/main" val="0"/>
@@ -5629,7 +5667,7 @@
       </w:pPr>
       <w:r>
         <w:drawing>
-          <wp:inline wp14:editId="64E38632" wp14:anchorId="6A4EB4DE">
+          <wp:inline wp14:editId="35910598" wp14:anchorId="6A4EB4DE">
             <wp:extent cx="6270173" cy="173261"/>
             <wp:effectExtent l="0" t="0" r="0" b="0"/>
             <wp:docPr id="1244727250" name="" title=""/>
@@ -5644,7 +5682,7 @@
                     <pic:cNvPicPr/>
                   </pic:nvPicPr>
                   <pic:blipFill>
-                    <a:blip r:embed="Re00db88564e14689">
+                    <a:blip r:embed="R55d50aba766d4e14">
                       <a:extLst xmlns:a="http://schemas.openxmlformats.org/drawingml/2006/main">
                         <a:ext xmlns:a="http://schemas.openxmlformats.org/drawingml/2006/main" uri="{28A0092B-C50C-407E-A947-70E740481C1C}">
                           <a14:useLocalDpi xmlns:a14="http://schemas.microsoft.com/office/drawing/2010/main" val="0"/>
@@ -5877,7 +5915,7 @@
       </w:r>
       <w:r>
         <w:drawing>
-          <wp:inline wp14:editId="26673C53" wp14:anchorId="7BF7BE58">
+          <wp:inline wp14:editId="08A2574F" wp14:anchorId="7BF7BE58">
             <wp:extent cx="6270173" cy="173261"/>
             <wp:effectExtent l="0" t="0" r="0" b="0"/>
             <wp:docPr id="497686917" name="" title=""/>
@@ -5892,7 +5930,7 @@
                     <pic:cNvPicPr/>
                   </pic:nvPicPr>
                   <pic:blipFill>
-                    <a:blip r:embed="Raad06c1c96094ad0">
+                    <a:blip r:embed="R94b0c00799c14b8a">
                       <a:extLst xmlns:a="http://schemas.openxmlformats.org/drawingml/2006/main">
                         <a:ext xmlns:a="http://schemas.openxmlformats.org/drawingml/2006/main" uri="{28A0092B-C50C-407E-A947-70E740481C1C}">
                           <a14:useLocalDpi xmlns:a14="http://schemas.microsoft.com/office/drawing/2010/main" val="0"/>
@@ -6252,7 +6290,7 @@
       </w:r>
       <w:r>
         <w:drawing>
-          <wp:inline wp14:editId="13A5B937" wp14:anchorId="65CC5335">
+          <wp:inline wp14:editId="1B0EFCD7" wp14:anchorId="65CC5335">
             <wp:extent cx="6270173" cy="173261"/>
             <wp:effectExtent l="0" t="0" r="0" b="0"/>
             <wp:docPr id="1994016989" name="" title=""/>
@@ -6267,7 +6305,7 @@
                     <pic:cNvPicPr/>
                   </pic:nvPicPr>
                   <pic:blipFill>
-                    <a:blip r:embed="R67bf4560c88a4bb8">
+                    <a:blip r:embed="R9d93763d0a294346">
                       <a:extLst xmlns:a="http://schemas.openxmlformats.org/drawingml/2006/main">
                         <a:ext xmlns:a="http://schemas.openxmlformats.org/drawingml/2006/main" uri="{28A0092B-C50C-407E-A947-70E740481C1C}">
                           <a14:useLocalDpi xmlns:a14="http://schemas.microsoft.com/office/drawing/2010/main" val="0"/>
@@ -6696,7 +6734,7 @@
       </w:pPr>
       <w:r>
         <w:drawing>
-          <wp:inline wp14:editId="1CF5A803" wp14:anchorId="00898BB6">
+          <wp:inline wp14:editId="025AD22B" wp14:anchorId="00898BB6">
             <wp:extent cx="6324598" cy="362834"/>
             <wp:effectExtent l="0" t="0" r="0" b="0"/>
             <wp:docPr id="1810656918" name="" title=""/>
@@ -6711,7 +6749,7 @@
                     <pic:cNvPicPr/>
                   </pic:nvPicPr>
                   <pic:blipFill>
-                    <a:blip r:embed="Rd4e859987fe749cb">
+                    <a:blip r:embed="Rc7e91aae462e4c70">
                       <a:extLst xmlns:a="http://schemas.openxmlformats.org/drawingml/2006/main">
                         <a:ext xmlns:a="http://schemas.openxmlformats.org/drawingml/2006/main" uri="{28A0092B-C50C-407E-A947-70E740481C1C}">
                           <a14:useLocalDpi xmlns:a14="http://schemas.microsoft.com/office/drawing/2010/main" val="0"/>
